--- a/Curso de API REST.docx
+++ b/Curso de API REST.docx
@@ -103,18 +103,27 @@
       <w:r>
         <w:rPr>
           <w:rStyle w:val="Ttulo2Car"/>
+          <w:color w:val="1F3763" w:themeColor="accent1" w:themeShade="7F"/>
+          <w:sz w:val="24"/>
+          <w:szCs w:val="24"/>
         </w:rPr>
         <w:t>¿Qué es u</w:t>
       </w:r>
       <w:r>
         <w:rPr>
           <w:rStyle w:val="Ttulo2Car"/>
+          <w:color w:val="1F3763" w:themeColor="accent1" w:themeShade="7F"/>
+          <w:sz w:val="24"/>
+          <w:szCs w:val="24"/>
         </w:rPr>
         <w:t>n hipertexto</w:t>
       </w:r>
       <w:r>
         <w:rPr>
           <w:rStyle w:val="Ttulo2Car"/>
+          <w:color w:val="1F3763" w:themeColor="accent1" w:themeShade="7F"/>
+          <w:sz w:val="24"/>
+          <w:szCs w:val="24"/>
         </w:rPr>
         <w:t>?</w:t>
       </w:r>
@@ -258,7 +267,15 @@
     <w:p>
       <w:r>
         <w:lastRenderedPageBreak/>
-        <w:t>De manera que una API REST se basa en decir cuál es el RECURSO sobre el que queremos realizar una acción, cual es la acción que queremos realizar y el URI es el que nos permite identificar exactamente cual es el recurso sobre el que vamos a actuar.</w:t>
+        <w:t xml:space="preserve">De manera que una API REST se basa en decir cuál es el RECURSO sobre el que queremos realizar una acción, cual es la acción que queremos realizar y el URI es el que nos permite identificar exactamente </w:t>
+      </w:r>
+      <w:proofErr w:type="spellStart"/>
+      <w:r>
+        <w:t>cual</w:t>
+      </w:r>
+      <w:proofErr w:type="spellEnd"/>
+      <w:r>
+        <w:t xml:space="preserve"> es el recurso sobre el que vamos a actuar.</w:t>
       </w:r>
     </w:p>
     <w:p>
@@ -361,86 +378,101 @@
     </w:p>
     <w:p>
       <w:pPr>
+        <w:pStyle w:val="Ttulo3"/>
+      </w:pPr>
+      <w:r>
+        <w:t>¿En qué casos conviene realmente utilizar REST?</w:t>
+      </w:r>
+    </w:p>
+    <w:p>
+      <w:pPr>
+        <w:rPr>
+          <w:lang w:val="es-MX"/>
+        </w:rPr>
+      </w:pPr>
+      <w:r>
+        <w:t xml:space="preserve">Debido a que </w:t>
+      </w:r>
+      <w:proofErr w:type="spellStart"/>
+      <w:r>
+        <w:t>RESTful</w:t>
+      </w:r>
+      <w:proofErr w:type="spellEnd"/>
+      <w:r>
+        <w:t xml:space="preserve"> no es la única forma que se puede utilizar para el desarrollo de servicios web hay que tener muy en cuenta que existen otras. Usualmente conviene cuando las interacciones son simples, es decir, cuando lo que queremos es usar las operaciones básicas (GET, POST, DELETE, PUT)</w:t>
+      </w:r>
+      <w:r>
+        <w:rPr>
+          <w:lang w:val="es-MX"/>
+        </w:rPr>
+        <w:t xml:space="preserve"> y también vienen muy bien cuando los recursos de Hardware son limitados porque como el protocolo está tan cercano al HTTP no es mucho lo que se necesita instalar para que todo esto funcione.</w:t>
+      </w:r>
+    </w:p>
+    <w:p>
+      <w:pPr>
+        <w:rPr>
+          <w:lang w:val="es-MX"/>
+        </w:rPr>
+      </w:pPr>
+      <w:r>
+        <w:rPr>
+          <w:lang w:val="es-MX"/>
+        </w:rPr>
+        <w:t xml:space="preserve">No conviene cuando las interacciones son un poco más complejas, si no nos es suficiente con solo intercambiar recursos, sino que necesitamos que el servidor aporte más lógica. Por ejemplo, la validación de algún documento, cuando necesitamos que el servidor aporte la lógica de validación, ahí ya </w:t>
+      </w:r>
+      <w:proofErr w:type="spellStart"/>
+      <w:r>
+        <w:rPr>
+          <w:lang w:val="es-MX"/>
+        </w:rPr>
+        <w:t>RESTful</w:t>
+      </w:r>
+      <w:proofErr w:type="spellEnd"/>
+      <w:r>
+        <w:rPr>
+          <w:lang w:val="es-MX"/>
+        </w:rPr>
+        <w:t xml:space="preserve"> se va quedando corto.</w:t>
+      </w:r>
+    </w:p>
+    <w:p>
+      <w:pPr>
+        <w:rPr>
+          <w:lang w:val="es-MX"/>
+        </w:rPr>
+      </w:pPr>
+    </w:p>
+    <w:p>
+      <w:pPr>
+        <w:rPr>
+          <w:lang w:val="es-MX"/>
+        </w:rPr>
+      </w:pPr>
+    </w:p>
+    <w:p>
+      <w:pPr>
+        <w:rPr>
+          <w:lang w:val="es-MX"/>
+        </w:rPr>
+      </w:pPr>
+    </w:p>
+    <w:p>
+      <w:pPr>
         <w:pStyle w:val="Ttulo2"/>
-      </w:pPr>
-      <w:r>
-        <w:t>¿En qué casos conviene realmente utilizar REST?</w:t>
-      </w:r>
-    </w:p>
-    <w:p>
-      <w:pPr>
-        <w:rPr>
-          <w:lang w:val="es-MX"/>
-        </w:rPr>
-      </w:pPr>
-      <w:r>
-        <w:t xml:space="preserve">Debido a que </w:t>
-      </w:r>
-      <w:proofErr w:type="spellStart"/>
-      <w:r>
-        <w:t>RESTful</w:t>
-      </w:r>
-      <w:proofErr w:type="spellEnd"/>
-      <w:r>
-        <w:t xml:space="preserve"> no es la única forma que se puede utilizar para el desarrollo de servicios web hay que tener muy en cuenta que existen otras. Usualmente conviene cuando las interacciones son simples, es decir, cuando lo que queremos es usar las operaciones básicas (GET, POST, DELETE, PUT)</w:t>
-      </w:r>
-      <w:r>
-        <w:rPr>
-          <w:lang w:val="es-MX"/>
-        </w:rPr>
-        <w:t xml:space="preserve"> y también vienen muy bien cuando los recursos de Hardware son limitados porque como el protocolo está tan cercano al HTTP no es mucho lo que se necesita instalar para que todo esto funcione.</w:t>
-      </w:r>
-    </w:p>
-    <w:p>
-      <w:pPr>
-        <w:rPr>
-          <w:lang w:val="es-MX"/>
-        </w:rPr>
-      </w:pPr>
-      <w:r>
-        <w:rPr>
-          <w:lang w:val="es-MX"/>
-        </w:rPr>
-        <w:t xml:space="preserve">No conviene cuando las interacciones son un poco más complejas, si no nos es suficiente con solo intercambiar recursos, sino que necesitamos que el servidor aporte más lógica. Por ejemplo, la validación de algún documento, cuando necesitamos que el servidor aporte la lógica de validación, ahí ya </w:t>
-      </w:r>
-      <w:proofErr w:type="spellStart"/>
-      <w:r>
-        <w:rPr>
-          <w:lang w:val="es-MX"/>
-        </w:rPr>
-        <w:t>RESTful</w:t>
-      </w:r>
-      <w:proofErr w:type="spellEnd"/>
-      <w:r>
-        <w:rPr>
-          <w:lang w:val="es-MX"/>
-        </w:rPr>
-        <w:t xml:space="preserve"> se va quedando corto.</w:t>
-      </w:r>
-    </w:p>
-    <w:p>
-      <w:pPr>
-        <w:pStyle w:val="Ttulo2"/>
-        <w:rPr>
-          <w:lang w:val="es-MX"/>
-        </w:rPr>
-      </w:pPr>
-      <w:r>
-        <w:rPr>
-          <w:lang w:val="es-MX"/>
-        </w:rPr>
+        <w:rPr>
+          <w:lang w:val="es-MX"/>
+        </w:rPr>
+      </w:pPr>
+      <w:r>
+        <w:rPr>
+          <w:lang w:val="es-MX"/>
+        </w:rPr>
+        <w:lastRenderedPageBreak/>
         <w:t>Peticiones REST</w:t>
       </w:r>
     </w:p>
     <w:p>
       <w:pPr>
-        <w:rPr>
-          <w:lang w:val="es-MX"/>
-        </w:rPr>
-      </w:pPr>
-    </w:p>
-    <w:p>
-      <w:pPr>
         <w:pStyle w:val="Ttulo3"/>
         <w:rPr>
           <w:lang w:val="es-MX"/>
@@ -477,14 +509,7 @@
         <w:rPr>
           <w:lang w:val="es-MX"/>
         </w:rPr>
-        <w:t xml:space="preserve"> de realizar peticiones HTTP y luego interpretar las respuestas HTTP. Lo importante de este tipo de consumo es que no </w:t>
-      </w:r>
-      <w:r>
-        <w:rPr>
-          <w:lang w:val="es-MX"/>
-        </w:rPr>
-        <w:lastRenderedPageBreak/>
-        <w:t>necesariamente lo dispara una acción de un Humano. Por ejemplo, puede ser una tarea programada.</w:t>
+        <w:t xml:space="preserve"> de realizar peticiones HTTP y luego interpretar las respuestas HTTP. Lo importante de este tipo de consumo es que no necesariamente lo dispara una acción de un Humano. Por ejemplo, puede ser una tarea programada.</w:t>
       </w:r>
     </w:p>
     <w:p>
@@ -689,7 +714,6 @@
       </w:r>
       <w:r>
         <w:rPr>
-          <w:u w:val="single"/>
           <w:lang w:val="es-MX"/>
         </w:rPr>
         <w:t>información</w:t>
@@ -705,14 +729,505 @@
           <w:lang w:val="es-MX"/>
         </w:rPr>
         <w:t>servidor capaz de interpretar peticiones http y devolver respuestas HTTP. Dado que estamos apoyándonos en la arquitectura REST, hay mucho trabajo hecho por el propio Web Server (Toda la comunicación a bajo nivel). Entonces nuestro trabajo es interpretar correctamente lo que se nos pide y generar respuestas adecuadas. Usualmente estas respuestas, o más bien toda la comunicación se realiza a través de JSON, pero hay que recordar que HTTP es un protocolo de texto por lo cual, cualquier formato de texto puede usarse, como por ejemplo XML que es usado en algunas ocasiones.</w:t>
+      </w:r>
+    </w:p>
+    <w:p>
+      <w:pPr>
+        <w:rPr>
+          <w:lang w:val="es-MX"/>
+        </w:rPr>
+      </w:pPr>
+    </w:p>
+    <w:p>
+      <w:pPr>
+        <w:pStyle w:val="Ttulo2"/>
+        <w:rPr>
+          <w:lang w:val="es-MX"/>
+        </w:rPr>
+      </w:pPr>
+      <w:r>
+        <w:rPr>
+          <w:lang w:val="es-MX"/>
+        </w:rPr>
+        <w:t>Autenticación</w:t>
+      </w:r>
+    </w:p>
+    <w:p>
+      <w:pPr>
+        <w:pStyle w:val="Ttulo3"/>
+        <w:rPr>
+          <w:lang w:val="es-MX"/>
+        </w:rPr>
+      </w:pPr>
+      <w:r>
+        <w:rPr>
+          <w:lang w:val="es-MX"/>
+        </w:rPr>
+        <w:t>Autenticación HTTP</w:t>
+      </w:r>
+    </w:p>
+    <w:p>
+      <w:pPr>
+        <w:pStyle w:val="Prrafodelista"/>
+        <w:numPr>
+          <w:ilvl w:val="0"/>
+          <w:numId w:val="4"/>
+        </w:numPr>
+        <w:rPr>
+          <w:lang w:val="es-MX"/>
+        </w:rPr>
+      </w:pPr>
+      <w:r>
+        <w:rPr>
+          <w:lang w:val="es-MX"/>
+        </w:rPr>
+        <w:t xml:space="preserve">Poco Segura: Las credenciales se envían en cada </w:t>
+      </w:r>
+      <w:proofErr w:type="spellStart"/>
+      <w:r>
+        <w:rPr>
+          <w:lang w:val="es-MX"/>
+        </w:rPr>
+        <w:t>request</w:t>
+      </w:r>
+      <w:proofErr w:type="spellEnd"/>
+      <w:r>
+        <w:rPr>
+          <w:lang w:val="es-MX"/>
+        </w:rPr>
+        <w:t>.</w:t>
+      </w:r>
+    </w:p>
+    <w:p>
+      <w:pPr>
+        <w:pStyle w:val="Prrafodelista"/>
+        <w:numPr>
+          <w:ilvl w:val="0"/>
+          <w:numId w:val="4"/>
+        </w:numPr>
+        <w:rPr>
+          <w:lang w:val="es-MX"/>
+        </w:rPr>
+      </w:pPr>
+      <w:r>
+        <w:rPr>
+          <w:lang w:val="es-MX"/>
+        </w:rPr>
+        <w:t xml:space="preserve">Ineficiente: La autenticación se realiza en cada </w:t>
+      </w:r>
+      <w:proofErr w:type="spellStart"/>
+      <w:r>
+        <w:rPr>
+          <w:lang w:val="es-MX"/>
+        </w:rPr>
+        <w:t>request</w:t>
+      </w:r>
+      <w:proofErr w:type="spellEnd"/>
+      <w:r>
+        <w:rPr>
+          <w:lang w:val="es-MX"/>
+        </w:rPr>
+        <w:t>.</w:t>
+      </w:r>
+    </w:p>
+    <w:p>
+      <w:pPr>
+        <w:rPr>
+          <w:lang w:val="es-MX"/>
+        </w:rPr>
+      </w:pPr>
+      <w:r>
+        <w:rPr>
+          <w:lang w:val="es-MX"/>
+        </w:rPr>
+        <w:t xml:space="preserve">Esta inseguridad se puede arreglar mediante conexiones segura y/o herramientas parecidas, pero no es el mecanismo más seguro que existe.    </w:t>
+      </w:r>
+    </w:p>
+    <w:p>
+      <w:pPr>
+        <w:rPr>
+          <w:lang w:val="es-MX"/>
+        </w:rPr>
+      </w:pPr>
+      <w:r>
+        <w:rPr>
+          <w:lang w:val="es-MX"/>
+        </w:rPr>
+        <w:t xml:space="preserve">Y por otro lado es bastante ineficiente porque en cada pedido toca hacer la autentificación. </w:t>
+      </w:r>
+    </w:p>
+    <w:p>
+      <w:pPr>
+        <w:rPr>
+          <w:lang w:val="es-MX"/>
+        </w:rPr>
+      </w:pPr>
+    </w:p>
+    <w:p>
+      <w:pPr>
+        <w:pStyle w:val="Ttulo3"/>
+        <w:rPr>
+          <w:lang w:val="es-MX"/>
+        </w:rPr>
+      </w:pPr>
+      <w:r>
+        <w:lastRenderedPageBreak/>
+        <w:t>HMAC</w:t>
+      </w:r>
+    </w:p>
+    <w:p>
+      <w:pPr>
+        <w:rPr>
+          <w:lang w:val="es-MX"/>
+        </w:rPr>
+      </w:pPr>
+      <w:r>
+        <w:rPr>
+          <w:lang w:val="es-MX"/>
+        </w:rPr>
+        <w:t>Código de autorización basado en hash de mensajes</w:t>
+      </w:r>
+    </w:p>
+    <w:p>
+      <w:pPr>
+        <w:pStyle w:val="Ttulo4"/>
+        <w:rPr>
+          <w:lang w:val="es-MX"/>
+        </w:rPr>
+      </w:pPr>
+      <w:r>
+        <w:rPr>
+          <w:lang w:val="es-MX"/>
+        </w:rPr>
+        <w:t>Hash</w:t>
+      </w:r>
+    </w:p>
+    <w:p>
+      <w:pPr>
+        <w:rPr>
+          <w:lang w:val="es-MX"/>
+        </w:rPr>
+      </w:pPr>
+      <w:r>
+        <w:rPr>
+          <w:lang w:val="es-MX"/>
+        </w:rPr>
+        <w:t>Un hash es una función que transforma un texto en algo bastante difícil de leer por un humano.</w:t>
+      </w:r>
+    </w:p>
+    <w:p>
+      <w:pPr>
+        <w:rPr>
+          <w:lang w:val="es-MX"/>
+        </w:rPr>
+      </w:pPr>
+      <w:r>
+        <w:rPr>
+          <w:lang w:val="es-MX"/>
+        </w:rPr>
+        <w:t>Esta autenticación se basa en tres partes, primero una función de hash que sea difícil de romper y que sea conocida por el cliente y por el servidor.</w:t>
+      </w:r>
+    </w:p>
+    <w:p>
+      <w:pPr>
+        <w:rPr>
+          <w:lang w:val="es-MX"/>
+        </w:rPr>
+      </w:pPr>
+      <w:r>
+        <w:rPr>
+          <w:lang w:val="es-MX"/>
+        </w:rPr>
+        <w:t>Luego hay una palabra secreta que también es compartida solamente por el cliente y el servidor.</w:t>
+      </w:r>
+    </w:p>
+    <w:p>
+      <w:pPr>
+        <w:rPr>
+          <w:lang w:val="es-MX"/>
+        </w:rPr>
+      </w:pPr>
+      <w:r>
+        <w:rPr>
+          <w:lang w:val="es-MX"/>
+        </w:rPr>
+        <w:t xml:space="preserve">Y por último hay datos que viajan de forma pública. </w:t>
+      </w:r>
+    </w:p>
+    <w:p>
+      <w:pPr>
+        <w:rPr>
+          <w:lang w:val="es-MX"/>
+        </w:rPr>
+      </w:pPr>
+      <w:r>
+        <w:rPr>
+          <w:lang w:val="es-MX"/>
+        </w:rPr>
+        <w:t xml:space="preserve">El cliente, sabiendo la función de hash y el secreto, toma esa información pública, lo cual unido todo, se forma un mensaje que será enviado al servidor, el servidor toma la información pública y también conoce </w:t>
+      </w:r>
+      <w:proofErr w:type="spellStart"/>
+      <w:r>
+        <w:rPr>
+          <w:lang w:val="es-MX"/>
+        </w:rPr>
+        <w:t>cual</w:t>
+      </w:r>
+      <w:proofErr w:type="spellEnd"/>
+      <w:r>
+        <w:rPr>
+          <w:lang w:val="es-MX"/>
+        </w:rPr>
+        <w:t xml:space="preserve"> es la función de hash y </w:t>
+      </w:r>
+      <w:proofErr w:type="spellStart"/>
+      <w:r>
+        <w:rPr>
+          <w:lang w:val="es-MX"/>
+        </w:rPr>
+        <w:t>cual</w:t>
+      </w:r>
+      <w:proofErr w:type="spellEnd"/>
+      <w:r>
+        <w:rPr>
+          <w:lang w:val="es-MX"/>
+        </w:rPr>
+        <w:t xml:space="preserve"> es el secreto y vuelve a generar el hash y luego compara el recibido con el generado por él. Si coinciden, la autenticación se produce, si no, asume que no es un usuario no habilitado.</w:t>
+      </w:r>
+    </w:p>
+    <w:p>
+      <w:pPr>
+        <w:rPr>
+          <w:lang w:val="es-MX"/>
+        </w:rPr>
+      </w:pPr>
+      <w:r>
+        <w:rPr>
+          <w:lang w:val="es-MX"/>
+        </w:rPr>
+        <w:t xml:space="preserve">Es bastante más seguro que HTTP. Este mecanismo se utiliza cuando la información que está del lado de la API es segura pero todavía no es tan SEGURA. </w:t>
+      </w:r>
+    </w:p>
+    <w:p>
+      <w:pPr>
+        <w:pStyle w:val="Ttulo3"/>
+        <w:rPr>
+          <w:lang w:val="es-MX"/>
+        </w:rPr>
+      </w:pPr>
+      <w:r>
+        <w:rPr>
+          <w:lang w:val="es-MX"/>
+        </w:rPr>
+        <w:t>Access Tokens</w:t>
+      </w:r>
+    </w:p>
+    <w:p>
+      <w:pPr>
+        <w:rPr>
+          <w:lang w:val="es-MX"/>
+        </w:rPr>
+      </w:pPr>
+      <w:r>
+        <w:rPr>
+          <w:lang w:val="es-MX"/>
+        </w:rPr>
+        <w:t>Aquí comenzamos a usar un servidor exclusivo para la autenticación y el que tendrá los recursos a los que queremos acceder.</w:t>
+      </w:r>
+    </w:p>
+    <w:p>
+      <w:pPr>
+        <w:pStyle w:val="Ttulo4"/>
+        <w:rPr>
+          <w:lang w:val="es-MX"/>
+        </w:rPr>
+      </w:pPr>
+      <w:r>
+        <w:rPr>
+          <w:lang w:val="es-MX"/>
+        </w:rPr>
+        <w:t>Flujo</w:t>
+      </w:r>
+    </w:p>
+    <w:p>
+      <w:pPr>
+        <w:pStyle w:val="Prrafodelista"/>
+        <w:numPr>
+          <w:ilvl w:val="0"/>
+          <w:numId w:val="6"/>
+        </w:numPr>
+        <w:rPr>
+          <w:lang w:val="es-MX"/>
+        </w:rPr>
+      </w:pPr>
+      <w:r>
+        <w:rPr>
+          <w:lang w:val="es-MX"/>
+        </w:rPr>
+        <w:t>El cliente solicita un Token temporal al servidor de Autentificación</w:t>
+      </w:r>
+    </w:p>
+    <w:p>
+      <w:pPr>
+        <w:pStyle w:val="Prrafodelista"/>
+        <w:numPr>
+          <w:ilvl w:val="0"/>
+          <w:numId w:val="6"/>
+        </w:numPr>
+        <w:rPr>
+          <w:lang w:val="es-MX"/>
+        </w:rPr>
+      </w:pPr>
+      <w:r>
+        <w:rPr>
+          <w:lang w:val="es-MX"/>
+        </w:rPr>
+        <w:t>Si las credenciales del cliente son válidas, el servidor de Autentificación generará un Token de acceso temporal y se lo retornará al cliente.</w:t>
+      </w:r>
+    </w:p>
+    <w:p>
+      <w:pPr>
+        <w:pStyle w:val="Prrafodelista"/>
+        <w:numPr>
+          <w:ilvl w:val="0"/>
+          <w:numId w:val="6"/>
+        </w:numPr>
+        <w:rPr>
+          <w:lang w:val="es-MX"/>
+        </w:rPr>
+      </w:pPr>
+      <w:r>
+        <w:rPr>
+          <w:lang w:val="es-MX"/>
+        </w:rPr>
+        <w:t>El cliente podrá realizar su petición al servidor de recursos concatenando el Token de acceso temporal.</w:t>
+      </w:r>
+    </w:p>
+    <w:p>
+      <w:pPr>
+        <w:pStyle w:val="Prrafodelista"/>
+        <w:numPr>
+          <w:ilvl w:val="0"/>
+          <w:numId w:val="6"/>
+        </w:numPr>
+        <w:rPr>
+          <w:lang w:val="es-MX"/>
+        </w:rPr>
+      </w:pPr>
+      <w:r>
+        <w:rPr>
+          <w:lang w:val="es-MX"/>
+        </w:rPr>
+        <w:t>El servidor de recursos solicitará al servidor de Autenticació</w:t>
+      </w:r>
+      <w:r>
+        <w:rPr>
+          <w:lang w:val="es-MX"/>
+        </w:rPr>
+        <w:t xml:space="preserve">n verificar que este Token de acceso sea válido. De ser así, el servidor de recursos retornará la </w:t>
+      </w:r>
+      <w:r>
+        <w:rPr>
+          <w:lang w:val="es-MX"/>
+        </w:rPr>
+        <w:t>respuesta</w:t>
+      </w:r>
+      <w:r>
+        <w:rPr>
+          <w:lang w:val="es-MX"/>
+        </w:rPr>
+        <w:t xml:space="preserve"> realizada por el cliente de manera exitosa.</w:t>
+      </w:r>
+    </w:p>
+    <w:p>
+      <w:pPr>
+        <w:rPr>
+          <w:lang w:val="es-MX"/>
+        </w:rPr>
+      </w:pPr>
+      <w:r>
+        <w:rPr>
+          <w:lang w:val="es-MX"/>
+        </w:rPr>
+        <w:t>Extremadamente seguro y de lo mejor para casos específicos de información sensible.</w:t>
+      </w:r>
+    </w:p>
+    <w:p>
+      <w:pPr>
+        <w:rPr>
+          <w:lang w:val="es-MX"/>
+        </w:rPr>
+      </w:pPr>
+    </w:p>
+    <w:p>
+      <w:pPr>
+        <w:pStyle w:val="Ttulo2"/>
+        <w:rPr>
+          <w:lang w:val="es-MX"/>
+        </w:rPr>
+      </w:pPr>
+      <w:r>
+        <w:rPr>
+          <w:lang w:val="es-MX"/>
+        </w:rPr>
+        <w:t>Manejo de Errores</w:t>
+      </w:r>
+    </w:p>
+    <w:p>
+      <w:pPr>
+        <w:pStyle w:val="Ttulo3"/>
+        <w:rPr>
+          <w:lang w:val="es-MX"/>
+        </w:rPr>
+      </w:pPr>
+      <w:r>
+        <w:rPr>
+          <w:lang w:val="es-MX"/>
+        </w:rPr>
+        <w:t xml:space="preserve">404 </w:t>
+      </w:r>
+    </w:p>
+    <w:p>
+      <w:pPr>
+        <w:rPr>
+          <w:lang w:val="es-MX"/>
+        </w:rPr>
+      </w:pPr>
+      <w:r>
+        <w:rPr>
+          <w:lang w:val="es-MX"/>
+        </w:rPr>
+        <w:t>La página no está disponible</w:t>
+      </w:r>
+    </w:p>
+    <w:p>
+      <w:pPr>
+        <w:pStyle w:val="Ttulo3"/>
+        <w:rPr>
+          <w:lang w:val="es-MX"/>
+        </w:rPr>
+      </w:pPr>
+      <w:r>
+        <w:rPr>
+          <w:lang w:val="es-MX"/>
+        </w:rPr>
+        <w:t>500</w:t>
       </w:r>
       <w:bookmarkStart w:id="0" w:name="_GoBack"/>
       <w:bookmarkEnd w:id="0"/>
     </w:p>
     <w:p>
       <w:pPr>
-        <w:jc w:val="right"/>
-      </w:pPr>
+        <w:rPr>
+          <w:lang w:val="es-MX"/>
+        </w:rPr>
+      </w:pPr>
+      <w:r>
+        <w:rPr>
+          <w:lang w:val="es-MX"/>
+        </w:rPr>
+        <w:t>El servidor no puede responder en este momento</w:t>
+      </w:r>
     </w:p>
     <w:sectPr>
       <w:pgSz w:w="12240" w:h="15840"/>
@@ -1065,6 +1580,294 @@
       </w:rPr>
     </w:lvl>
   </w:abstractNum>
+  <w:abstractNum w:abstractNumId="3" w15:restartNumberingAfterBreak="0">
+    <w:nsid w:val="76AD26A4"/>
+    <w:multiLevelType w:val="hybridMultilevel"/>
+    <w:tmpl w:val="182A748A"/>
+    <w:lvl w:ilvl="0" w:tplc="240A000F">
+      <w:start w:val="1"/>
+      <w:numFmt w:val="decimal"/>
+      <w:lvlText w:val="%1."/>
+      <w:lvlJc w:val="left"/>
+      <w:pPr>
+        <w:ind w:left="720" w:hanging="360"/>
+      </w:pPr>
+    </w:lvl>
+    <w:lvl w:ilvl="1" w:tplc="240A0019" w:tentative="1">
+      <w:start w:val="1"/>
+      <w:numFmt w:val="lowerLetter"/>
+      <w:lvlText w:val="%2."/>
+      <w:lvlJc w:val="left"/>
+      <w:pPr>
+        <w:ind w:left="1440" w:hanging="360"/>
+      </w:pPr>
+    </w:lvl>
+    <w:lvl w:ilvl="2" w:tplc="240A001B" w:tentative="1">
+      <w:start w:val="1"/>
+      <w:numFmt w:val="lowerRoman"/>
+      <w:lvlText w:val="%3."/>
+      <w:lvlJc w:val="right"/>
+      <w:pPr>
+        <w:ind w:left="2160" w:hanging="180"/>
+      </w:pPr>
+    </w:lvl>
+    <w:lvl w:ilvl="3" w:tplc="240A000F" w:tentative="1">
+      <w:start w:val="1"/>
+      <w:numFmt w:val="decimal"/>
+      <w:lvlText w:val="%4."/>
+      <w:lvlJc w:val="left"/>
+      <w:pPr>
+        <w:ind w:left="2880" w:hanging="360"/>
+      </w:pPr>
+    </w:lvl>
+    <w:lvl w:ilvl="4" w:tplc="240A0019" w:tentative="1">
+      <w:start w:val="1"/>
+      <w:numFmt w:val="lowerLetter"/>
+      <w:lvlText w:val="%5."/>
+      <w:lvlJc w:val="left"/>
+      <w:pPr>
+        <w:ind w:left="3600" w:hanging="360"/>
+      </w:pPr>
+    </w:lvl>
+    <w:lvl w:ilvl="5" w:tplc="240A001B" w:tentative="1">
+      <w:start w:val="1"/>
+      <w:numFmt w:val="lowerRoman"/>
+      <w:lvlText w:val="%6."/>
+      <w:lvlJc w:val="right"/>
+      <w:pPr>
+        <w:ind w:left="4320" w:hanging="180"/>
+      </w:pPr>
+    </w:lvl>
+    <w:lvl w:ilvl="6" w:tplc="240A000F" w:tentative="1">
+      <w:start w:val="1"/>
+      <w:numFmt w:val="decimal"/>
+      <w:lvlText w:val="%7."/>
+      <w:lvlJc w:val="left"/>
+      <w:pPr>
+        <w:ind w:left="5040" w:hanging="360"/>
+      </w:pPr>
+    </w:lvl>
+    <w:lvl w:ilvl="7" w:tplc="240A0019" w:tentative="1">
+      <w:start w:val="1"/>
+      <w:numFmt w:val="lowerLetter"/>
+      <w:lvlText w:val="%8."/>
+      <w:lvlJc w:val="left"/>
+      <w:pPr>
+        <w:ind w:left="5760" w:hanging="360"/>
+      </w:pPr>
+    </w:lvl>
+    <w:lvl w:ilvl="8" w:tplc="240A001B" w:tentative="1">
+      <w:start w:val="1"/>
+      <w:numFmt w:val="lowerRoman"/>
+      <w:lvlText w:val="%9."/>
+      <w:lvlJc w:val="right"/>
+      <w:pPr>
+        <w:ind w:left="6480" w:hanging="180"/>
+      </w:pPr>
+    </w:lvl>
+  </w:abstractNum>
+  <w:abstractNum w:abstractNumId="4" w15:restartNumberingAfterBreak="0">
+    <w:nsid w:val="7A863CBA"/>
+    <w:multiLevelType w:val="hybridMultilevel"/>
+    <w:tmpl w:val="EF6ED748"/>
+    <w:lvl w:ilvl="0" w:tplc="240A0001">
+      <w:start w:val="1"/>
+      <w:numFmt w:val="bullet"/>
+      <w:lvlText w:val=""/>
+      <w:lvlJc w:val="left"/>
+      <w:pPr>
+        <w:ind w:left="720" w:hanging="360"/>
+      </w:pPr>
+      <w:rPr>
+        <w:rFonts w:ascii="Symbol" w:hAnsi="Symbol" w:hint="default"/>
+      </w:rPr>
+    </w:lvl>
+    <w:lvl w:ilvl="1" w:tplc="240A0003" w:tentative="1">
+      <w:start w:val="1"/>
+      <w:numFmt w:val="bullet"/>
+      <w:lvlText w:val="o"/>
+      <w:lvlJc w:val="left"/>
+      <w:pPr>
+        <w:ind w:left="1440" w:hanging="360"/>
+      </w:pPr>
+      <w:rPr>
+        <w:rFonts w:ascii="Courier New" w:hAnsi="Courier New" w:cs="Courier New" w:hint="default"/>
+      </w:rPr>
+    </w:lvl>
+    <w:lvl w:ilvl="2" w:tplc="240A0005" w:tentative="1">
+      <w:start w:val="1"/>
+      <w:numFmt w:val="bullet"/>
+      <w:lvlText w:val=""/>
+      <w:lvlJc w:val="left"/>
+      <w:pPr>
+        <w:ind w:left="2160" w:hanging="360"/>
+      </w:pPr>
+      <w:rPr>
+        <w:rFonts w:ascii="Wingdings" w:hAnsi="Wingdings" w:hint="default"/>
+      </w:rPr>
+    </w:lvl>
+    <w:lvl w:ilvl="3" w:tplc="240A0001" w:tentative="1">
+      <w:start w:val="1"/>
+      <w:numFmt w:val="bullet"/>
+      <w:lvlText w:val=""/>
+      <w:lvlJc w:val="left"/>
+      <w:pPr>
+        <w:ind w:left="2880" w:hanging="360"/>
+      </w:pPr>
+      <w:rPr>
+        <w:rFonts w:ascii="Symbol" w:hAnsi="Symbol" w:hint="default"/>
+      </w:rPr>
+    </w:lvl>
+    <w:lvl w:ilvl="4" w:tplc="240A0003" w:tentative="1">
+      <w:start w:val="1"/>
+      <w:numFmt w:val="bullet"/>
+      <w:lvlText w:val="o"/>
+      <w:lvlJc w:val="left"/>
+      <w:pPr>
+        <w:ind w:left="3600" w:hanging="360"/>
+      </w:pPr>
+      <w:rPr>
+        <w:rFonts w:ascii="Courier New" w:hAnsi="Courier New" w:cs="Courier New" w:hint="default"/>
+      </w:rPr>
+    </w:lvl>
+    <w:lvl w:ilvl="5" w:tplc="240A0005" w:tentative="1">
+      <w:start w:val="1"/>
+      <w:numFmt w:val="bullet"/>
+      <w:lvlText w:val=""/>
+      <w:lvlJc w:val="left"/>
+      <w:pPr>
+        <w:ind w:left="4320" w:hanging="360"/>
+      </w:pPr>
+      <w:rPr>
+        <w:rFonts w:ascii="Wingdings" w:hAnsi="Wingdings" w:hint="default"/>
+      </w:rPr>
+    </w:lvl>
+    <w:lvl w:ilvl="6" w:tplc="240A0001" w:tentative="1">
+      <w:start w:val="1"/>
+      <w:numFmt w:val="bullet"/>
+      <w:lvlText w:val=""/>
+      <w:lvlJc w:val="left"/>
+      <w:pPr>
+        <w:ind w:left="5040" w:hanging="360"/>
+      </w:pPr>
+      <w:rPr>
+        <w:rFonts w:ascii="Symbol" w:hAnsi="Symbol" w:hint="default"/>
+      </w:rPr>
+    </w:lvl>
+    <w:lvl w:ilvl="7" w:tplc="240A0003" w:tentative="1">
+      <w:start w:val="1"/>
+      <w:numFmt w:val="bullet"/>
+      <w:lvlText w:val="o"/>
+      <w:lvlJc w:val="left"/>
+      <w:pPr>
+        <w:ind w:left="5760" w:hanging="360"/>
+      </w:pPr>
+      <w:rPr>
+        <w:rFonts w:ascii="Courier New" w:hAnsi="Courier New" w:cs="Courier New" w:hint="default"/>
+      </w:rPr>
+    </w:lvl>
+    <w:lvl w:ilvl="8" w:tplc="240A0005" w:tentative="1">
+      <w:start w:val="1"/>
+      <w:numFmt w:val="bullet"/>
+      <w:lvlText w:val=""/>
+      <w:lvlJc w:val="left"/>
+      <w:pPr>
+        <w:ind w:left="6480" w:hanging="360"/>
+      </w:pPr>
+      <w:rPr>
+        <w:rFonts w:ascii="Wingdings" w:hAnsi="Wingdings" w:hint="default"/>
+      </w:rPr>
+    </w:lvl>
+  </w:abstractNum>
+  <w:abstractNum w:abstractNumId="5" w15:restartNumberingAfterBreak="0">
+    <w:nsid w:val="7B954434"/>
+    <w:multiLevelType w:val="hybridMultilevel"/>
+    <w:tmpl w:val="79A064FC"/>
+    <w:lvl w:ilvl="0" w:tplc="240A0001">
+      <w:start w:val="1"/>
+      <w:numFmt w:val="bullet"/>
+      <w:lvlText w:val=""/>
+      <w:lvlJc w:val="left"/>
+      <w:pPr>
+        <w:ind w:left="720" w:hanging="360"/>
+      </w:pPr>
+      <w:rPr>
+        <w:rFonts w:ascii="Symbol" w:hAnsi="Symbol" w:hint="default"/>
+      </w:rPr>
+    </w:lvl>
+    <w:lvl w:ilvl="1" w:tplc="240A0019" w:tentative="1">
+      <w:start w:val="1"/>
+      <w:numFmt w:val="lowerLetter"/>
+      <w:lvlText w:val="%2."/>
+      <w:lvlJc w:val="left"/>
+      <w:pPr>
+        <w:ind w:left="1440" w:hanging="360"/>
+      </w:pPr>
+    </w:lvl>
+    <w:lvl w:ilvl="2" w:tplc="240A001B" w:tentative="1">
+      <w:start w:val="1"/>
+      <w:numFmt w:val="lowerRoman"/>
+      <w:lvlText w:val="%3."/>
+      <w:lvlJc w:val="right"/>
+      <w:pPr>
+        <w:ind w:left="2160" w:hanging="180"/>
+      </w:pPr>
+    </w:lvl>
+    <w:lvl w:ilvl="3" w:tplc="240A000F" w:tentative="1">
+      <w:start w:val="1"/>
+      <w:numFmt w:val="decimal"/>
+      <w:lvlText w:val="%4."/>
+      <w:lvlJc w:val="left"/>
+      <w:pPr>
+        <w:ind w:left="2880" w:hanging="360"/>
+      </w:pPr>
+    </w:lvl>
+    <w:lvl w:ilvl="4" w:tplc="240A0019" w:tentative="1">
+      <w:start w:val="1"/>
+      <w:numFmt w:val="lowerLetter"/>
+      <w:lvlText w:val="%5."/>
+      <w:lvlJc w:val="left"/>
+      <w:pPr>
+        <w:ind w:left="3600" w:hanging="360"/>
+      </w:pPr>
+    </w:lvl>
+    <w:lvl w:ilvl="5" w:tplc="240A001B" w:tentative="1">
+      <w:start w:val="1"/>
+      <w:numFmt w:val="lowerRoman"/>
+      <w:lvlText w:val="%6."/>
+      <w:lvlJc w:val="right"/>
+      <w:pPr>
+        <w:ind w:left="4320" w:hanging="180"/>
+      </w:pPr>
+    </w:lvl>
+    <w:lvl w:ilvl="6" w:tplc="240A000F" w:tentative="1">
+      <w:start w:val="1"/>
+      <w:numFmt w:val="decimal"/>
+      <w:lvlText w:val="%7."/>
+      <w:lvlJc w:val="left"/>
+      <w:pPr>
+        <w:ind w:left="5040" w:hanging="360"/>
+      </w:pPr>
+    </w:lvl>
+    <w:lvl w:ilvl="7" w:tplc="240A0019" w:tentative="1">
+      <w:start w:val="1"/>
+      <w:numFmt w:val="lowerLetter"/>
+      <w:lvlText w:val="%8."/>
+      <w:lvlJc w:val="left"/>
+      <w:pPr>
+        <w:ind w:left="5760" w:hanging="360"/>
+      </w:pPr>
+    </w:lvl>
+    <w:lvl w:ilvl="8" w:tplc="240A001B" w:tentative="1">
+      <w:start w:val="1"/>
+      <w:numFmt w:val="lowerRoman"/>
+      <w:lvlText w:val="%9."/>
+      <w:lvlJc w:val="right"/>
+      <w:pPr>
+        <w:ind w:left="6480" w:hanging="180"/>
+      </w:pPr>
+    </w:lvl>
+  </w:abstractNum>
   <w:num w:numId="1">
     <w:abstractNumId w:val="0"/>
   </w:num>
@@ -1073,6 +1876,15 @@
   </w:num>
   <w:num w:numId="3">
     <w:abstractNumId w:val="2"/>
+  </w:num>
+  <w:num w:numId="4">
+    <w:abstractNumId w:val="4"/>
+  </w:num>
+  <w:num w:numId="5">
+    <w:abstractNumId w:val="3"/>
+  </w:num>
+  <w:num w:numId="6">
+    <w:abstractNumId w:val="5"/>
   </w:num>
 </w:numbering>
 </file>
@@ -1542,6 +2354,28 @@
       <w:szCs w:val="24"/>
     </w:rPr>
   </w:style>
+  <w:style w:type="paragraph" w:styleId="Ttulo4">
+    <w:name w:val="heading 4"/>
+    <w:basedOn w:val="Normal"/>
+    <w:next w:val="Normal"/>
+    <w:link w:val="Ttulo4Car"/>
+    <w:uiPriority w:val="9"/>
+    <w:unhideWhenUsed/>
+    <w:qFormat/>
+    <w:rsid w:val="006A5FCF"/>
+    <w:pPr>
+      <w:keepNext/>
+      <w:keepLines/>
+      <w:spacing w:before="40" w:after="0"/>
+      <w:outlineLvl w:val="3"/>
+    </w:pPr>
+    <w:rPr>
+      <w:rFonts w:asciiTheme="majorHAnsi" w:eastAsiaTheme="majorEastAsia" w:hAnsiTheme="majorHAnsi" w:cstheme="majorBidi"/>
+      <w:i/>
+      <w:iCs/>
+      <w:color w:val="2F5496" w:themeColor="accent1" w:themeShade="BF"/>
+    </w:rPr>
+  </w:style>
   <w:style w:type="character" w:default="1" w:styleId="Fuentedeprrafopredeter">
     <w:name w:val="Default Paragraph Font"/>
     <w:uiPriority w:val="1"/>
@@ -1663,6 +2497,19 @@
     <w:rPr>
       <w:color w:val="605E5C"/>
       <w:shd w:val="clear" w:color="auto" w:fill="E1DFDD"/>
+    </w:rPr>
+  </w:style>
+  <w:style w:type="character" w:customStyle="1" w:styleId="Ttulo4Car">
+    <w:name w:val="Título 4 Car"/>
+    <w:basedOn w:val="Fuentedeprrafopredeter"/>
+    <w:link w:val="Ttulo4"/>
+    <w:uiPriority w:val="9"/>
+    <w:rsid w:val="006A5FCF"/>
+    <w:rPr>
+      <w:rFonts w:asciiTheme="majorHAnsi" w:eastAsiaTheme="majorEastAsia" w:hAnsiTheme="majorHAnsi" w:cstheme="majorBidi"/>
+      <w:i/>
+      <w:iCs/>
+      <w:color w:val="2F5496" w:themeColor="accent1" w:themeShade="BF"/>
     </w:rPr>
   </w:style>
 </w:styles>
